--- a/Documentation/Emily - Final Project Report.docx
+++ b/Documentation/Emily - Final Project Report.docx
@@ -165,7 +165,19 @@
         <w:rPr>
           <w:rFonts w:ascii="Times New Roman" w:hAnsi="Times New Roman"/>
         </w:rPr>
-        <w:t xml:space="preserve"> variables for them. The specific code I wrote for the game was the start screen. I created an </w:t>
+        <w:t xml:space="preserve"> variables for them. The specific code I wrote for the game was the start screen</w:t>
+      </w:r>
+      <w:r>
+        <w:rPr>
+          <w:rFonts w:ascii="Times New Roman" w:hAnsi="Times New Roman"/>
+        </w:rPr>
+        <w:t xml:space="preserve"> class</w:t>
+      </w:r>
+      <w:r>
+        <w:rPr>
+          <w:rFonts w:ascii="Times New Roman" w:hAnsi="Times New Roman"/>
+        </w:rPr>
+        <w:t xml:space="preserve">. I created an </w:t>
       </w:r>
       <w:proofErr w:type="spellStart"/>
       <w:r>
@@ -179,7 +191,19 @@
         <w:rPr>
           <w:rFonts w:ascii="Times New Roman" w:hAnsi="Times New Roman"/>
         </w:rPr>
-        <w:t xml:space="preserve"> that made cakes fall to the bottom of the screen. I also decided to make the title and buttons on the start screen transparent, so that it would appear more interesting than having a solid title and buttons. </w:t>
+        <w:t xml:space="preserve"> </w:t>
+      </w:r>
+      <w:r>
+        <w:rPr>
+          <w:rFonts w:ascii="Times New Roman" w:hAnsi="Times New Roman"/>
+        </w:rPr>
+        <w:t>and an accompany cake class that displayed cakes and made them</w:t>
+      </w:r>
+      <w:r>
+        <w:rPr>
+          <w:rFonts w:ascii="Times New Roman" w:hAnsi="Times New Roman"/>
+        </w:rPr>
+        <w:t xml:space="preserve"> fall to the bottom of the screen. I also decided to make the title and buttons on the start screen transparent, so that it would appear more interesting than having a solid title and buttons. </w:t>
       </w:r>
     </w:p>
     <w:p>
